--- a/ShpynovNA/04_lab/report.docx
+++ b/ShpynovNA/04_lab/report.docx
@@ -5739,7 +5739,7 @@
           <w:szCs w:val="24"/>
           <w:lang w:val="ru-RU"/>
         </w:rPr>
-        <w:t>Складывает полиномы. Вставляет все мономы из второго полинома в первый. Случай нуля, пустого монома, монома с той же степенью, что и у одного из уже существующих мономов и прочие обрабатываются фунцией вставки в полином.</w:t>
+        <w:t>Складывает полиномы. Вставляет все мономы из второго полинома в первый. Случай нуля, пустого монома, монома с той же степенью, что и у одного из уже существующих и прочее обрабатываются фунцией вставки в полином.</w:t>
       </w:r>
     </w:p>
     <w:p>
@@ -5787,18 +5787,7 @@
           <w:szCs w:val="24"/>
           <w:lang w:val="ru-RU"/>
         </w:rPr>
-        <w:t>Вычитает один полином из другого путем прибавления полинома, обратного данному. Случай нуля, пустого монома</w:t>
-      </w:r>
-      <w:bookmarkStart w:id="36" w:name="_GoBack"/>
-      <w:bookmarkEnd w:id="36"/>
-      <w:r>
-        <w:rPr>
-          <w:rFonts w:hint="default"/>
-          <w:sz w:val="28"/>
-          <w:szCs w:val="24"/>
-          <w:lang w:val="ru-RU"/>
-        </w:rPr>
-        <w:t>, монома с той же степенью, что и у одного из уже существующих мономов и прочие обрабатываются фунцией вставки в полином.</w:t>
+        <w:t>Вычитает один полином из другого путем прибавления полинома, взятого с противопрложным знаком. Случай нуля, пустого монома, монома с той же степенью, что и у одного из уже существующих и прочее обрабатываются фунцией вставки в полином.</w:t>
       </w:r>
     </w:p>
     <w:p>
@@ -5828,6 +5817,7 @@
     <w:p>
       <w:pPr>
         <w:numPr>
+          <w:ilvl w:val="0"/>
           <w:numId w:val="0"/>
         </w:numPr>
         <w:ind w:left="567" w:leftChars="0"/>
@@ -5845,7 +5835,18 @@
           <w:szCs w:val="24"/>
           <w:lang w:val="ru-RU"/>
         </w:rPr>
-        <w:t>Проходит по списку мономов, умножая коэффициент каждого на заданную константу. Если она равна нулю, возвращается 0.</w:t>
+        <w:t>Если константа равна нулю, сразу возвращается 0. Далее проходит по списку мономов, создавая новый моном с такой же степенью и коэффициентов равнымя коэффициенту данного на заданную константу. Производится вставка нового моно</w:t>
+      </w:r>
+      <w:bookmarkStart w:id="36" w:name="_GoBack"/>
+      <w:bookmarkEnd w:id="36"/>
+      <w:r>
+        <w:rPr>
+          <w:rFonts w:hint="default"/>
+          <w:sz w:val="28"/>
+          <w:szCs w:val="24"/>
+          <w:lang w:val="ru-RU"/>
+        </w:rPr>
+        <w:t>ма в результирующий полином. Случай нуля, пустого монома, монома с той же степенью, что и у одного из уже существующих и прочее обрабатываются фунцией вставки в полином.</w:t>
       </w:r>
     </w:p>
     <w:p>
@@ -5916,7 +5917,7 @@
           <w:szCs w:val="24"/>
           <w:lang w:val="ru-RU"/>
         </w:rPr>
-        <w:t>Производится вставка нового монома в результирующий полином. Случай нуля, пустого монома, монома с той же степенью, что и у одного из уже существующих мономов и прочие обрабатываются фунцией вставки в полином.</w:t>
+        <w:t>Производится вставка нового монома в результирующий полином. Случай нуля, пустого монома, монома с той же степенью, что и у одного из уже существующих и прочее обрабатываются фунцией вставки в полином.</w:t>
       </w:r>
     </w:p>
     <w:p>
@@ -6058,7 +6059,7 @@
           <w:szCs w:val="24"/>
           <w:lang w:val="ru-RU"/>
         </w:rPr>
-        <w:t>Считает производную полинома по заданной переменной. Производится обход списка мономов. Для каждого монома выполняется операция: если в мономе представлена данная переменная (это определяется по степени), то сначала считается ее собственная степень, далее коэффициент монома умножается на эту степень, а она сама уменьшается на 1. Полученный моном записывается в результирующий список. Если даннной переменной в мономе нет, то моном пропускается. Случай нуля, пустого монома, монома с той же степенью, что и у одного из уже существующих мономов и прочие обрабатываются фунцией вставки в полином.</w:t>
+        <w:t>Считает производную полинома по заданной переменной. Производится обход списка мономов. Для каждого монома выполняется операция: если в мономе представлена данная переменная (это определяется по степени), то сначала считается ее собственная степень, далее коэффициент монома умножается на эту степень, а она сама уменьшается на 1. Полученный моном записывается в результирующий список. Если даннной переменной в мономе нет, то моном пропускается. Случай нуля, пустого монома, монома с той же степенью, что и у одного из уже существующих и прочее обрабатываются фунцией вставки в полином.</w:t>
       </w:r>
     </w:p>
     <w:p>
@@ -28612,11 +28613,11 @@
 
 <file path=word/commentsExtended.xml><?xml version="1.0" encoding="utf-8"?>
 <w15:commentsEx xmlns:wpc="http://schemas.microsoft.com/office/word/2010/wordprocessingCanvas" xmlns:mc="http://schemas.openxmlformats.org/markup-compatibility/2006" xmlns:o="urn:schemas-microsoft-com:office:office" xmlns:r="http://schemas.openxmlformats.org/officeDocument/2006/relationships" xmlns:m="http://schemas.openxmlformats.org/officeDocument/2006/math" xmlns:v="urn:schemas-microsoft-com:vml" xmlns:wp14="http://schemas.microsoft.com/office/word/2010/wordprocessingDrawing" xmlns:wp="http://schemas.openxmlformats.org/drawingml/2006/wordprocessingDrawing" xmlns:w="http://schemas.openxmlformats.org/wordprocessingml/2006/main" xmlns:w14="http://schemas.microsoft.com/office/word/2010/wordml" xmlns:w15="http://schemas.microsoft.com/office/word/2012/wordml" xmlns:w10="urn:schemas-microsoft-com:office:word" xmlns:wpg="http://schemas.microsoft.com/office/word/2010/wordprocessingGroup" xmlns:wpi="http://schemas.microsoft.com/office/word/2010/wordprocessingInk" xmlns:wne="http://schemas.microsoft.com/office/word/2006/wordml" xmlns:wps="http://schemas.microsoft.com/office/word/2010/wordprocessingShape" xmlns:wpsCustomData="http://www.wps.cn/officeDocument/2013/wpsCustomData" mc:Ignorable="w14 w15 wp14">
-  <w15:commentEx w15:paraId="5C667187" w15:done="0"/>
-  <w15:commentEx w15:paraId="69F83242" w15:done="0"/>
-  <w15:commentEx w15:paraId="040D60E9" w15:done="0"/>
-  <w15:commentEx w15:paraId="42EB1C29" w15:done="0"/>
-  <w15:commentEx w15:paraId="462C6657" w15:done="0"/>
+  <w15:commentEx w15:paraId="22C169A8" w15:done="0"/>
+  <w15:commentEx w15:paraId="3F1D263E" w15:done="0"/>
+  <w15:commentEx w15:paraId="1EF53B6A" w15:done="0"/>
+  <w15:commentEx w15:paraId="1F7A236A" w15:done="0"/>
+  <w15:commentEx w15:paraId="75D10AEF" w15:done="0"/>
 </w15:commentsEx>
 </file>
 
